--- a/Servers and Services.docx
+++ b/Servers and Services.docx
@@ -68,19 +68,7 @@
         <w:t>Buy in bulk, allocate fractions:</w:t>
       </w:r>
       <w:r>
-        <w:t xml:space="preserve"> Large machine</w:t>
-      </w:r>
-      <w:r>
-        <w:t xml:space="preserve">s partitioned into many smaller </w:t>
-      </w:r>
-      <w:r>
-        <w:t>virtual m</w:t>
-      </w:r>
-      <w:r>
-        <w:t xml:space="preserve">achines using virtualization or </w:t>
-      </w:r>
-      <w:r>
-        <w:t>containers</w:t>
+        <w:t xml:space="preserve"> Large machines partitioned into many smaller virtual machines using virtualization or containers</w:t>
       </w:r>
     </w:p>
     <w:p>
@@ -137,13 +125,7 @@
         <w:t>Blade servers:</w:t>
       </w:r>
       <w:r>
-        <w:t xml:space="preserve"> A hardware architecture t</w:t>
-      </w:r>
-      <w:r>
-        <w:t xml:space="preserve">hat places many machines in one </w:t>
-      </w:r>
-      <w:r>
-        <w:t>chassis</w:t>
+        <w:t xml:space="preserve"> A hardware architecture that places many machines in one chassis</w:t>
       </w:r>
     </w:p>
     <w:p>
@@ -424,10 +406,7 @@
         <w:jc w:val="both"/>
       </w:pPr>
       <w:r>
-        <w:t>There are three common definitions for the cloud, each coming from different communities:</w:t>
-      </w:r>
-      <w:r>
-        <w:t xml:space="preserve"> </w:t>
+        <w:t xml:space="preserve">There are three common definitions for the cloud, each coming from different communities: </w:t>
       </w:r>
     </w:p>
     <w:p>
@@ -439,16 +418,7 @@
         <w:jc w:val="both"/>
       </w:pPr>
       <w:r>
-        <w:t xml:space="preserve">• Consumers </w:t>
-      </w:r>
-      <w:r>
-        <w:t>• Business people</w:t>
-      </w:r>
-      <w:r>
-        <w:t xml:space="preserve"> </w:t>
-      </w:r>
-      <w:r>
-        <w:t>• IT professionals</w:t>
+        <w:t>• Consumers • Business people • IT professionals</w:t>
       </w:r>
     </w:p>
     <w:p>
@@ -472,52 +442,7 @@
         <w:jc w:val="both"/>
       </w:pPr>
       <w:r>
-        <w:t>• More CPU performance</w:t>
-      </w:r>
-      <w:r>
-        <w:t xml:space="preserve"> </w:t>
-      </w:r>
-      <w:r>
-        <w:t>• High-performance I/O</w:t>
-      </w:r>
-      <w:r>
-        <w:t xml:space="preserve"> </w:t>
-      </w:r>
-      <w:r>
-        <w:t>• Expandability</w:t>
-      </w:r>
-      <w:r>
-        <w:t xml:space="preserve"> </w:t>
-      </w:r>
-      <w:r>
-        <w:t>• Upgrade options</w:t>
-      </w:r>
-      <w:r>
-        <w:t xml:space="preserve"> </w:t>
-      </w:r>
-      <w:r>
-        <w:t>• Rack mountable</w:t>
-      </w:r>
-      <w:r>
-        <w:t xml:space="preserve"> </w:t>
-      </w:r>
-      <w:r>
-        <w:t>• Front and rear access</w:t>
-      </w:r>
-      <w:r>
-        <w:t xml:space="preserve"> </w:t>
-      </w:r>
-      <w:r>
-        <w:t>• High-availability options</w:t>
-      </w:r>
-      <w:r>
-        <w:t xml:space="preserve"> </w:t>
-      </w:r>
-      <w:r>
-        <w:t>• Remote management</w:t>
-      </w:r>
-      <w:r>
-        <w:t xml:space="preserve"> </w:t>
+        <w:t xml:space="preserve">• More CPU performance • High-performance I/O • Expandability • Upgrade options • Rack mountable • Front and rear access • High-availability options • Remote management </w:t>
       </w:r>
     </w:p>
     <w:p>
@@ -773,8 +698,129 @@
         <w:pStyle w:val="NoSpacing"/>
         <w:jc w:val="both"/>
       </w:pPr>
+    </w:p>
+    <w:p>
+      <w:pPr>
+        <w:pStyle w:val="NoSpacing"/>
+        <w:jc w:val="both"/>
+        <w:rPr>
+          <w:b/>
+        </w:rPr>
+      </w:pPr>
+      <w:r>
+        <w:t xml:space="preserve">Since each program is sharing the CPU, each program runs for a few milliseconds, and then the OS puts it to sleep and runs another program. Each time one process is put to sleep so that another can run is called a </w:t>
+      </w:r>
+      <w:r>
+        <w:rPr>
+          <w:b/>
+        </w:rPr>
+        <w:t>context switch.</w:t>
+      </w:r>
+    </w:p>
+    <w:p>
+      <w:pPr>
+        <w:pStyle w:val="NoSpacing"/>
+        <w:jc w:val="both"/>
+      </w:pPr>
+      <w:r>
+        <w:lastRenderedPageBreak/>
+        <w:t>virtual machine manager (VMM)</w:t>
+      </w:r>
+    </w:p>
+    <w:p>
+      <w:pPr>
+        <w:pStyle w:val="NoSpacing"/>
+        <w:jc w:val="both"/>
+      </w:pPr>
+      <w:r>
+        <w:t>graphics processing units (GPUs)</w:t>
+      </w:r>
+    </w:p>
+    <w:p>
+      <w:pPr>
+        <w:pStyle w:val="NoSpacing"/>
+        <w:jc w:val="both"/>
+      </w:pPr>
+      <w:r>
+        <w:t>Non-Uniform Memory Architecture (NUMA)</w:t>
+      </w:r>
+    </w:p>
+    <w:p>
+      <w:pPr>
+        <w:pStyle w:val="NoSpacing"/>
+        <w:jc w:val="both"/>
+      </w:pPr>
+      <w:r>
+        <w:t>Silicon Graphics (SGI)</w:t>
+      </w:r>
+    </w:p>
+    <w:p>
+      <w:pPr>
+        <w:pStyle w:val="NoSpacing"/>
+        <w:jc w:val="both"/>
+      </w:pPr>
+      <w:r>
+        <w:t>network interface cards (NICs)</w:t>
+      </w:r>
+    </w:p>
+    <w:p>
+      <w:pPr>
+        <w:pStyle w:val="NoSpacing"/>
+        <w:jc w:val="both"/>
+      </w:pPr>
+      <w:r>
+        <w:t>RAID (redundant array of independent disks)</w:t>
+      </w:r>
+    </w:p>
+    <w:p>
+      <w:pPr>
+        <w:pStyle w:val="NoSpacing"/>
+        <w:jc w:val="both"/>
+        <w:rPr>
+          <w:b/>
+        </w:rPr>
+      </w:pPr>
+    </w:p>
+    <w:p>
+      <w:pPr>
+        <w:pStyle w:val="NoSpacing"/>
+        <w:pBdr>
+          <w:bottom w:val="single" w:sz="12" w:space="1" w:color="auto"/>
+        </w:pBdr>
+        <w:jc w:val="both"/>
+        <w:rPr>
+          <w:b/>
+        </w:rPr>
+      </w:pPr>
+      <w:r>
+        <w:t xml:space="preserve">Allocating more resources than exist is called </w:t>
+      </w:r>
+      <w:r>
+        <w:rPr>
+          <w:b/>
+        </w:rPr>
+        <w:t>oversubscription.</w:t>
+      </w:r>
+    </w:p>
+    <w:p>
+      <w:pPr>
+        <w:pStyle w:val="NoSpacing"/>
+        <w:jc w:val="both"/>
+        <w:rPr>
+          <w:b/>
+        </w:rPr>
+      </w:pPr>
       <w:bookmarkStart w:id="0" w:name="_GoBack"/>
       <w:bookmarkEnd w:id="0"/>
+    </w:p>
+    <w:p>
+      <w:pPr>
+        <w:pStyle w:val="NoSpacing"/>
+        <w:jc w:val="both"/>
+        <w:rPr>
+          <w:b/>
+        </w:rPr>
+      </w:pPr>
     </w:p>
     <w:sectPr>
       <w:pgSz w:w="12240" w:h="20160" w:code="5"/>
